--- a/1 Текст/А4_Тиульник.docx
+++ b/1 Текст/А4_Тиульник.docx
@@ -1053,6 +1053,13 @@
                 <w:szCs w:val="28"/>
               </w:rPr>
             </w:pPr>
+            <w:r>
+              <w:rPr>
+                <w:color w:val="000000" w:themeColor="text1"/>
+                <w:szCs w:val="28"/>
+              </w:rPr>
+              <w:t>И.А. Селиванов</w:t>
+            </w:r>
           </w:p>
         </w:tc>
       </w:tr>
@@ -1311,18 +1318,10 @@
         <w:jc w:val="left"/>
       </w:pPr>
       <w:r>
-        <w:t>__</w:t>
-      </w:r>
-      <w:proofErr w:type="gramStart"/>
-      <w:r>
-        <w:t>_.</w:t>
-      </w:r>
-      <w:r>
-        <w:t>_</w:t>
-      </w:r>
-      <w:proofErr w:type="gramEnd"/>
-      <w:r>
-        <w:t>__</w:t>
+        <w:t>___.</w:t>
+      </w:r>
+      <w:r>
+        <w:t>06</w:t>
       </w:r>
       <w:r>
         <w:t>.</w:t>

--- a/1 Текст/А4_Тиульник.docx
+++ b/1 Текст/А4_Тиульник.docx
@@ -1231,15 +1231,18 @@
         <w:pStyle w:val="a3"/>
         <w:spacing w:before="0"/>
         <w:jc w:val="left"/>
+        <w:rPr>
+          <w:lang w:val="en-US"/>
+        </w:rPr>
       </w:pPr>
       <w:r>
         <w:t>Решением рабочей комиссии №</w:t>
       </w:r>
       <w:r>
         <w:rPr>
-          <w:highlight w:val="yellow"/>
-        </w:rPr>
-        <w:t>ЭКС</w:t>
+          <w:lang w:val="en-US"/>
+        </w:rPr>
+        <w:t>3</w:t>
       </w:r>
     </w:p>
     <w:p>
